--- a/Analisis de Requisitos.docx
+++ b/Analisis de Requisitos.docx
@@ -2,47 +2,1850 @@
 <file path=word/document.xml><?xml version="1.0" encoding="utf-8"?>
 <w:document xmlns:wpc="http://schemas.microsoft.com/office/word/2010/wordprocessingCanvas" xmlns:cx="http://schemas.microsoft.com/office/drawing/2014/chartex" xmlns:cx1="http://schemas.microsoft.com/office/drawing/2015/9/8/chartex" xmlns:cx2="http://schemas.microsoft.com/office/drawing/2015/10/21/chartex" xmlns:cx3="http://schemas.microsoft.com/office/drawing/2016/5/9/chartex" xmlns:cx4="http://schemas.microsoft.com/office/drawing/2016/5/10/chartex" xmlns:cx5="http://schemas.microsoft.com/office/drawing/2016/5/11/chartex" xmlns:cx6="http://schemas.microsoft.com/office/drawing/2016/5/12/chartex" xmlns:cx7="http://schemas.microsoft.com/office/drawing/2016/5/13/chartex" xmlns:cx8="http://schemas.microsoft.com/office/drawing/2016/5/14/chartex" xmlns:mc="http://schemas.openxmlformats.org/markup-compatibility/2006" xmlns:aink="http://schemas.microsoft.com/office/drawing/2016/ink" xmlns:am3d="http://schemas.microsoft.com/office/drawing/2017/model3d" xmlns:o="urn:schemas-microsoft-com:office:office" xmlns:oel="http://schemas.microsoft.com/office/2019/extlst" xmlns:r="http://schemas.openxmlformats.org/officeDocument/2006/relationships" xmlns:m="http://schemas.openxmlformats.org/officeDocument/2006/math" xmlns:v="urn:schemas-microsoft-com:vml" xmlns:wp14="http://schemas.microsoft.com/office/word/2010/wordprocessingDrawing" xmlns:wp="http://schemas.openxmlformats.org/drawingml/2006/wordprocessingDrawing" xmlns:w10="urn:schemas-microsoft-com:office:word" xmlns:w="http://schemas.openxmlformats.org/wordprocessingml/2006/main" xmlns:w14="http://schemas.microsoft.com/office/word/2010/wordml" xmlns:w15="http://schemas.microsoft.com/office/word/2012/wordml" xmlns:w16cex="http://schemas.microsoft.com/office/word/2018/wordml/cex" xmlns:w16cid="http://schemas.microsoft.com/office/word/2016/wordml/cid" xmlns:w16="http://schemas.microsoft.com/office/word/2018/wordml" xmlns:w16sdtdh="http://schemas.microsoft.com/office/word/2020/wordml/sdtdatahash" xmlns:w16se="http://schemas.microsoft.com/office/word/2015/wordml/symex" xmlns:wpg="http://schemas.microsoft.com/office/word/2010/wordprocessingGroup" xmlns:wpi="http://schemas.microsoft.com/office/word/2010/wordprocessingInk" xmlns:wne="http://schemas.microsoft.com/office/word/2006/wordml" xmlns:wps="http://schemas.microsoft.com/office/word/2010/wordprocessingShape" mc:Ignorable="w14 w15 w16se w16cid w16 w16cex w16sdtdh wp14">
   <w:body>
+    <w:sdt>
+      <w:sdtPr>
+        <w:id w:val="725575068"/>
+        <w:docPartObj>
+          <w:docPartGallery w:val="Cover Pages"/>
+          <w:docPartUnique/>
+        </w:docPartObj>
+      </w:sdtPr>
+      <w:sdtContent>
+        <w:p>
+          <w:r>
+            <w:rPr>
+              <w:noProof/>
+            </w:rPr>
+            <mc:AlternateContent>
+              <mc:Choice Requires="wps">
+                <w:drawing>
+                  <wp:anchor distT="0" distB="0" distL="114300" distR="114300" simplePos="0" relativeHeight="251663360" behindDoc="1" locked="0" layoutInCell="1" allowOverlap="1" wp14:anchorId="2950E6C3" wp14:editId="0B3BC6A4">
+                    <wp:simplePos x="0" y="0"/>
+                    <wp:positionH relativeFrom="page">
+                      <wp:align>center</wp:align>
+                    </wp:positionH>
+                    <wp:positionV relativeFrom="page">
+                      <wp:align>center</wp:align>
+                    </wp:positionV>
+                    <wp:extent cx="7383780" cy="9555480"/>
+                    <wp:effectExtent l="0" t="0" r="7620" b="7620"/>
+                    <wp:wrapNone/>
+                    <wp:docPr id="466" name="Rectángulo 466"/>
+                    <wp:cNvGraphicFramePr>
+                      <a:graphicFrameLocks xmlns:a="http://schemas.openxmlformats.org/drawingml/2006/main"/>
+                    </wp:cNvGraphicFramePr>
+                    <a:graphic xmlns:a="http://schemas.openxmlformats.org/drawingml/2006/main">
+                      <a:graphicData uri="http://schemas.microsoft.com/office/word/2010/wordprocessingShape">
+                        <wps:wsp>
+                          <wps:cNvSpPr>
+                            <a:spLocks/>
+                          </wps:cNvSpPr>
+                          <wps:spPr>
+                            <a:xfrm>
+                              <a:off x="0" y="0"/>
+                              <a:ext cx="7383780" cy="9555480"/>
+                            </a:xfrm>
+                            <a:prstGeom prst="rect">
+                              <a:avLst/>
+                            </a:prstGeom>
+                            <a:gradFill>
+                              <a:gsLst>
+                                <a:gs pos="0">
+                                  <a:schemeClr val="accent1">
+                                    <a:lumMod val="20000"/>
+                                    <a:lumOff val="80000"/>
+                                  </a:schemeClr>
+                                </a:gs>
+                                <a:gs pos="100000">
+                                  <a:schemeClr val="accent1">
+                                    <a:lumMod val="60000"/>
+                                    <a:lumOff val="40000"/>
+                                  </a:schemeClr>
+                                </a:gs>
+                              </a:gsLst>
+                            </a:gradFill>
+                            <a:ln>
+                              <a:noFill/>
+                            </a:ln>
+                          </wps:spPr>
+                          <wps:style>
+                            <a:lnRef idx="2">
+                              <a:schemeClr val="accent1">
+                                <a:shade val="50000"/>
+                              </a:schemeClr>
+                            </a:lnRef>
+                            <a:fillRef idx="1003">
+                              <a:schemeClr val="lt2"/>
+                            </a:fillRef>
+                            <a:effectRef idx="0">
+                              <a:schemeClr val="accent1"/>
+                            </a:effectRef>
+                            <a:fontRef idx="minor">
+                              <a:schemeClr val="lt1"/>
+                            </a:fontRef>
+                          </wps:style>
+                          <wps:txbx>
+                            <w:txbxContent>
+                              <w:p/>
+                            </w:txbxContent>
+                          </wps:txbx>
+                          <wps:bodyPr rot="0" spcFirstLastPara="0" vertOverflow="overflow" horzOverflow="overflow" vert="horz" wrap="square" lIns="274320" tIns="45720" rIns="274320" bIns="45720" numCol="1" spcCol="0" rtlCol="0" fromWordArt="0" anchor="ctr" anchorCtr="0" forceAA="0" compatLnSpc="1">
+                            <a:prstTxWarp prst="textNoShape">
+                              <a:avLst/>
+                            </a:prstTxWarp>
+                            <a:noAutofit/>
+                          </wps:bodyPr>
+                        </wps:wsp>
+                      </a:graphicData>
+                    </a:graphic>
+                    <wp14:sizeRelH relativeFrom="page">
+                      <wp14:pctWidth>95000</wp14:pctWidth>
+                    </wp14:sizeRelH>
+                    <wp14:sizeRelV relativeFrom="page">
+                      <wp14:pctHeight>95000</wp14:pctHeight>
+                    </wp14:sizeRelV>
+                  </wp:anchor>
+                </w:drawing>
+              </mc:Choice>
+              <mc:Fallback>
+                <w:pict>
+                  <v:rect w14:anchorId="2950E6C3" id="Rectángulo 466" o:spid="_x0000_s1026" style="position:absolute;margin-left:0;margin-top:0;width:581.4pt;height:752.4pt;z-index:-251653120;visibility:visible;mso-wrap-style:square;mso-width-percent:950;mso-height-percent:950;mso-wrap-distance-left:9pt;mso-wrap-distance-top:0;mso-wrap-distance-right:9pt;mso-wrap-distance-bottom:0;mso-position-horizontal:center;mso-position-horizontal-relative:page;mso-position-vertical:center;mso-position-vertical-relative:page;mso-width-percent:950;mso-height-percent:950;mso-width-relative:page;mso-height-relative:page;v-text-anchor:middle" o:gfxdata="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" fillcolor="#d9e2f3 [660]" stroked="f" strokeweight="1pt">
+                    <v:fill color2="#8eaadb [1940]" rotate="t" focus="100%" type="gradient">
+                      <o:fill v:ext="view" type="gradientUnscaled"/>
+                    </v:fill>
+                    <v:textbox inset="21.6pt,,21.6pt">
+                      <w:txbxContent>
+                        <w:p/>
+                      </w:txbxContent>
+                    </v:textbox>
+                    <w10:wrap anchorx="page" anchory="page"/>
+                  </v:rect>
+                </w:pict>
+              </mc:Fallback>
+            </mc:AlternateContent>
+          </w:r>
+          <w:r>
+            <w:rPr>
+              <w:noProof/>
+            </w:rPr>
+            <mc:AlternateContent>
+              <mc:Choice Requires="wps">
+                <w:drawing>
+                  <wp:anchor distT="0" distB="0" distL="114300" distR="114300" simplePos="0" relativeHeight="251660288" behindDoc="0" locked="0" layoutInCell="1" allowOverlap="1" wp14:anchorId="7C79845D" wp14:editId="5CD7D30D">
+                    <wp:simplePos x="0" y="0"/>
+                    <mc:AlternateContent>
+                      <mc:Choice Requires="wp14">
+                        <wp:positionH relativeFrom="page">
+                          <wp14:pctPosHOffset>45500</wp14:pctPosHOffset>
+                        </wp:positionH>
+                      </mc:Choice>
+                      <mc:Fallback>
+                        <wp:positionH relativeFrom="page">
+                          <wp:posOffset>3439795</wp:posOffset>
+                        </wp:positionH>
+                      </mc:Fallback>
+                    </mc:AlternateContent>
+                    <mc:AlternateContent>
+                      <mc:Choice Requires="wp14">
+                        <wp:positionV relativeFrom="page">
+                          <wp14:pctPosVOffset>2500</wp14:pctPosVOffset>
+                        </wp:positionV>
+                      </mc:Choice>
+                      <mc:Fallback>
+                        <wp:positionV relativeFrom="page">
+                          <wp:posOffset>266700</wp:posOffset>
+                        </wp:positionV>
+                      </mc:Fallback>
+                    </mc:AlternateContent>
+                    <wp:extent cx="2875915" cy="3017520"/>
+                    <wp:effectExtent l="0" t="0" r="0" b="0"/>
+                    <wp:wrapNone/>
+                    <wp:docPr id="467" name="Rectángulo 467"/>
+                    <wp:cNvGraphicFramePr/>
+                    <a:graphic xmlns:a="http://schemas.openxmlformats.org/drawingml/2006/main">
+                      <a:graphicData uri="http://schemas.microsoft.com/office/word/2010/wordprocessingShape">
+                        <wps:wsp>
+                          <wps:cNvSpPr/>
+                          <wps:spPr>
+                            <a:xfrm>
+                              <a:off x="0" y="0"/>
+                              <a:ext cx="2875915" cy="3017520"/>
+                            </a:xfrm>
+                            <a:prstGeom prst="rect">
+                              <a:avLst/>
+                            </a:prstGeom>
+                            <a:solidFill>
+                              <a:schemeClr val="tx2"/>
+                            </a:solidFill>
+                            <a:ln>
+                              <a:noFill/>
+                            </a:ln>
+                          </wps:spPr>
+                          <wps:style>
+                            <a:lnRef idx="2">
+                              <a:schemeClr val="accent1">
+                                <a:shade val="50000"/>
+                              </a:schemeClr>
+                            </a:lnRef>
+                            <a:fillRef idx="1">
+                              <a:schemeClr val="accent1"/>
+                            </a:fillRef>
+                            <a:effectRef idx="0">
+                              <a:schemeClr val="accent1"/>
+                            </a:effectRef>
+                            <a:fontRef idx="minor">
+                              <a:schemeClr val="lt1"/>
+                            </a:fontRef>
+                          </wps:style>
+                          <wps:txbx>
+                            <w:txbxContent>
+                              <w:p>
+                                <w:pPr>
+                                  <w:spacing w:before="240"/>
+                                  <w:jc w:val="center"/>
+                                  <w:rPr>
+                                    <w:color w:val="FFFFFF" w:themeColor="background1"/>
+                                  </w:rPr>
+                                </w:pPr>
+                                <w:sdt>
+                                  <w:sdtPr>
+                                    <w:rPr>
+                                      <w:color w:val="FFFFFF" w:themeColor="background1"/>
+                                    </w:rPr>
+                                    <w:alias w:val="Descripción breve"/>
+                                    <w:id w:val="8276291"/>
+                                    <w:dataBinding w:prefixMappings="xmlns:ns0='http://schemas.microsoft.com/office/2006/coverPageProps'" w:xpath="/ns0:CoverPageProperties[1]/ns0:Abstract[1]" w:storeItemID="{55AF091B-3C7A-41E3-B477-F2FDAA23CFDA}"/>
+                                    <w:text/>
+                                  </w:sdtPr>
+                                  <w:sdtContent>
+                                    <w:r>
+                                      <w:rPr>
+                                        <w:color w:val="FFFFFF" w:themeColor="background1"/>
+                                      </w:rPr>
+                                      <w:t xml:space="preserve">Análisis de requisitos y bocetos </w:t>
+                                    </w:r>
+                                  </w:sdtContent>
+                                </w:sdt>
+                              </w:p>
+                            </w:txbxContent>
+                          </wps:txbx>
+                          <wps:bodyPr rot="0" spcFirstLastPara="0" vertOverflow="overflow" horzOverflow="overflow" vert="horz" wrap="square" lIns="182880" tIns="182880" rIns="182880" bIns="365760" numCol="1" spcCol="0" rtlCol="0" fromWordArt="0" anchor="b" anchorCtr="0" forceAA="0" compatLnSpc="1">
+                            <a:prstTxWarp prst="textNoShape">
+                              <a:avLst/>
+                            </a:prstTxWarp>
+                            <a:noAutofit/>
+                          </wps:bodyPr>
+                        </wps:wsp>
+                      </a:graphicData>
+                    </a:graphic>
+                    <wp14:sizeRelH relativeFrom="page">
+                      <wp14:pctWidth>37000</wp14:pctWidth>
+                    </wp14:sizeRelH>
+                    <wp14:sizeRelV relativeFrom="page">
+                      <wp14:pctHeight>30000</wp14:pctHeight>
+                    </wp14:sizeRelV>
+                  </wp:anchor>
+                </w:drawing>
+              </mc:Choice>
+              <mc:Fallback>
+                <w:pict>
+                  <v:rect w14:anchorId="7C79845D" id="Rectángulo 467" o:spid="_x0000_s1027" style="position:absolute;margin-left:0;margin-top:0;width:226.45pt;height:237.6pt;z-index:251660288;visibility:visible;mso-wrap-style:square;mso-width-percent:370;mso-height-percent:300;mso-left-percent:455;mso-top-percent:25;mso-wrap-distance-left:9pt;mso-wrap-distance-top:0;mso-wrap-distance-right:9pt;mso-wrap-distance-bottom:0;mso-position-horizontal-relative:page;mso-position-vertical-relative:page;mso-width-percent:370;mso-height-percent:300;mso-left-percent:455;mso-top-percent:25;mso-width-relative:page;mso-height-relative:page;v-text-anchor:bottom" o:gfxdata="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" fillcolor="#44546a [3215]" stroked="f" strokeweight="1pt">
+                    <v:textbox inset="14.4pt,14.4pt,14.4pt,28.8pt">
+                      <w:txbxContent>
+                        <w:p>
+                          <w:pPr>
+                            <w:spacing w:before="240"/>
+                            <w:jc w:val="center"/>
+                            <w:rPr>
+                              <w:color w:val="FFFFFF" w:themeColor="background1"/>
+                            </w:rPr>
+                          </w:pPr>
+                          <w:sdt>
+                            <w:sdtPr>
+                              <w:rPr>
+                                <w:color w:val="FFFFFF" w:themeColor="background1"/>
+                              </w:rPr>
+                              <w:alias w:val="Descripción breve"/>
+                              <w:id w:val="8276291"/>
+                              <w:dataBinding w:prefixMappings="xmlns:ns0='http://schemas.microsoft.com/office/2006/coverPageProps'" w:xpath="/ns0:CoverPageProperties[1]/ns0:Abstract[1]" w:storeItemID="{55AF091B-3C7A-41E3-B477-F2FDAA23CFDA}"/>
+                              <w:text/>
+                            </w:sdtPr>
+                            <w:sdtContent>
+                              <w:r>
+                                <w:rPr>
+                                  <w:color w:val="FFFFFF" w:themeColor="background1"/>
+                                </w:rPr>
+                                <w:t xml:space="preserve">Análisis de requisitos y bocetos </w:t>
+                              </w:r>
+                            </w:sdtContent>
+                          </w:sdt>
+                        </w:p>
+                      </w:txbxContent>
+                    </v:textbox>
+                    <w10:wrap anchorx="page" anchory="page"/>
+                  </v:rect>
+                </w:pict>
+              </mc:Fallback>
+            </mc:AlternateContent>
+          </w:r>
+          <w:r>
+            <w:rPr>
+              <w:noProof/>
+            </w:rPr>
+            <mc:AlternateContent>
+              <mc:Choice Requires="wps">
+                <w:drawing>
+                  <wp:anchor distT="0" distB="0" distL="114300" distR="114300" simplePos="0" relativeHeight="251659264" behindDoc="0" locked="0" layoutInCell="1" allowOverlap="1" wp14:anchorId="5EC88FE2" wp14:editId="4F44BC19">
+                    <wp:simplePos x="0" y="0"/>
+                    <mc:AlternateContent>
+                      <mc:Choice Requires="wp14">
+                        <wp:positionH relativeFrom="page">
+                          <wp14:pctPosHOffset>44000</wp14:pctPosHOffset>
+                        </wp:positionH>
+                      </mc:Choice>
+                      <mc:Fallback>
+                        <wp:positionH relativeFrom="page">
+                          <wp:posOffset>3326130</wp:posOffset>
+                        </wp:positionH>
+                      </mc:Fallback>
+                    </mc:AlternateContent>
+                    <mc:AlternateContent>
+                      <mc:Choice Requires="wp14">
+                        <wp:positionV relativeFrom="page">
+                          <wp14:pctPosVOffset>2500</wp14:pctPosVOffset>
+                        </wp:positionV>
+                      </mc:Choice>
+                      <mc:Fallback>
+                        <wp:positionV relativeFrom="page">
+                          <wp:posOffset>266700</wp:posOffset>
+                        </wp:positionV>
+                      </mc:Fallback>
+                    </mc:AlternateContent>
+                    <wp:extent cx="3108960" cy="7040880"/>
+                    <wp:effectExtent l="0" t="0" r="0" b="0"/>
+                    <wp:wrapNone/>
+                    <wp:docPr id="468" name="Rectángulo 468"/>
+                    <wp:cNvGraphicFramePr/>
+                    <a:graphic xmlns:a="http://schemas.openxmlformats.org/drawingml/2006/main">
+                      <a:graphicData uri="http://schemas.microsoft.com/office/word/2010/wordprocessingShape">
+                        <wps:wsp>
+                          <wps:cNvSpPr/>
+                          <wps:spPr>
+                            <a:xfrm>
+                              <a:off x="0" y="0"/>
+                              <a:ext cx="3108960" cy="7040880"/>
+                            </a:xfrm>
+                            <a:prstGeom prst="rect">
+                              <a:avLst/>
+                            </a:prstGeom>
+                            <a:solidFill>
+                              <a:schemeClr val="bg1"/>
+                            </a:solidFill>
+                            <a:ln w="15875">
+                              <a:solidFill>
+                                <a:schemeClr val="bg2">
+                                  <a:lumMod val="50000"/>
+                                </a:schemeClr>
+                              </a:solidFill>
+                            </a:ln>
+                          </wps:spPr>
+                          <wps:style>
+                            <a:lnRef idx="2">
+                              <a:schemeClr val="accent1">
+                                <a:shade val="50000"/>
+                              </a:schemeClr>
+                            </a:lnRef>
+                            <a:fillRef idx="1">
+                              <a:schemeClr val="accent1"/>
+                            </a:fillRef>
+                            <a:effectRef idx="0">
+                              <a:schemeClr val="accent1"/>
+                            </a:effectRef>
+                            <a:fontRef idx="minor">
+                              <a:schemeClr val="lt1"/>
+                            </a:fontRef>
+                          </wps:style>
+                          <wps:bodyPr rot="0" spcFirstLastPara="0" vertOverflow="overflow" horzOverflow="overflow" vert="horz" wrap="square" lIns="91440" tIns="45720" rIns="91440" bIns="45720" numCol="1" spcCol="0" rtlCol="0" fromWordArt="0" anchor="ctr" anchorCtr="0" forceAA="0" compatLnSpc="1">
+                            <a:prstTxWarp prst="textNoShape">
+                              <a:avLst/>
+                            </a:prstTxWarp>
+                            <a:noAutofit/>
+                          </wps:bodyPr>
+                        </wps:wsp>
+                      </a:graphicData>
+                    </a:graphic>
+                    <wp14:sizeRelH relativeFrom="page">
+                      <wp14:pctWidth>40000</wp14:pctWidth>
+                    </wp14:sizeRelH>
+                    <wp14:sizeRelV relativeFrom="page">
+                      <wp14:pctHeight>70000</wp14:pctHeight>
+                    </wp14:sizeRelV>
+                  </wp:anchor>
+                </w:drawing>
+              </mc:Choice>
+              <mc:Fallback>
+                <w:pict>
+                  <v:rect w14:anchorId="4A9BA649" id="Rectángulo 468" o:spid="_x0000_s1026" style="position:absolute;margin-left:0;margin-top:0;width:244.8pt;height:554.4pt;z-index:251659264;visibility:visible;mso-wrap-style:square;mso-width-percent:400;mso-height-percent:700;mso-left-percent:440;mso-top-percent:25;mso-wrap-distance-left:9pt;mso-wrap-distance-top:0;mso-wrap-distance-right:9pt;mso-wrap-distance-bottom:0;mso-position-horizontal-relative:page;mso-position-vertical-relative:page;mso-width-percent:400;mso-height-percent:700;mso-left-percent:440;mso-top-percent:25;mso-width-relative:page;mso-height-relative:page;v-text-anchor:middle" o:gfxdata="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" fillcolor="white [3212]" strokecolor="#747070 [1614]" strokeweight="1.25pt">
+                    <w10:wrap anchorx="page" anchory="page"/>
+                  </v:rect>
+                </w:pict>
+              </mc:Fallback>
+            </mc:AlternateContent>
+          </w:r>
+          <w:r>
+            <w:rPr>
+              <w:noProof/>
+            </w:rPr>
+            <mc:AlternateContent>
+              <mc:Choice Requires="wps">
+                <w:drawing>
+                  <wp:anchor distT="0" distB="0" distL="114300" distR="114300" simplePos="0" relativeHeight="251662336" behindDoc="0" locked="0" layoutInCell="1" allowOverlap="1" wp14:anchorId="1AF0F39C" wp14:editId="28BE6A0F">
+                    <wp:simplePos x="0" y="0"/>
+                    <mc:AlternateContent>
+                      <mc:Choice Requires="wp14">
+                        <wp:positionH relativeFrom="page">
+                          <wp14:pctPosHOffset>45500</wp14:pctPosHOffset>
+                        </wp:positionH>
+                      </mc:Choice>
+                      <mc:Fallback>
+                        <wp:positionH relativeFrom="page">
+                          <wp:posOffset>3439795</wp:posOffset>
+                        </wp:positionH>
+                      </mc:Fallback>
+                    </mc:AlternateContent>
+                    <mc:AlternateContent>
+                      <mc:Choice Requires="wp14">
+                        <wp:positionV relativeFrom="page">
+                          <wp14:pctPosVOffset>69000</wp14:pctPosVOffset>
+                        </wp:positionV>
+                      </mc:Choice>
+                      <mc:Fallback>
+                        <wp:positionV relativeFrom="page">
+                          <wp:posOffset>7377430</wp:posOffset>
+                        </wp:positionV>
+                      </mc:Fallback>
+                    </mc:AlternateContent>
+                    <wp:extent cx="2875915" cy="118745"/>
+                    <wp:effectExtent l="0" t="0" r="0" b="0"/>
+                    <wp:wrapNone/>
+                    <wp:docPr id="469" name="Rectángulo 469"/>
+                    <wp:cNvGraphicFramePr/>
+                    <a:graphic xmlns:a="http://schemas.openxmlformats.org/drawingml/2006/main">
+                      <a:graphicData uri="http://schemas.microsoft.com/office/word/2010/wordprocessingShape">
+                        <wps:wsp>
+                          <wps:cNvSpPr/>
+                          <wps:spPr>
+                            <a:xfrm>
+                              <a:off x="0" y="0"/>
+                              <a:ext cx="2875915" cy="118745"/>
+                            </a:xfrm>
+                            <a:prstGeom prst="rect">
+                              <a:avLst/>
+                            </a:prstGeom>
+                            <a:ln>
+                              <a:noFill/>
+                            </a:ln>
+                          </wps:spPr>
+                          <wps:style>
+                            <a:lnRef idx="2">
+                              <a:schemeClr val="accent1">
+                                <a:shade val="50000"/>
+                              </a:schemeClr>
+                            </a:lnRef>
+                            <a:fillRef idx="1">
+                              <a:schemeClr val="accent1"/>
+                            </a:fillRef>
+                            <a:effectRef idx="0">
+                              <a:schemeClr val="accent1"/>
+                            </a:effectRef>
+                            <a:fontRef idx="minor">
+                              <a:schemeClr val="lt1"/>
+                            </a:fontRef>
+                          </wps:style>
+                          <wps:bodyPr rot="0" spcFirstLastPara="0" vertOverflow="overflow" horzOverflow="overflow" vert="horz" wrap="square" lIns="91440" tIns="45720" rIns="91440" bIns="45720" numCol="1" spcCol="0" rtlCol="0" fromWordArt="0" anchor="ctr" anchorCtr="0" forceAA="0" compatLnSpc="1">
+                            <a:prstTxWarp prst="textNoShape">
+                              <a:avLst/>
+                            </a:prstTxWarp>
+                            <a:noAutofit/>
+                          </wps:bodyPr>
+                        </wps:wsp>
+                      </a:graphicData>
+                    </a:graphic>
+                    <wp14:sizeRelH relativeFrom="page">
+                      <wp14:pctWidth>37000</wp14:pctWidth>
+                    </wp14:sizeRelH>
+                    <wp14:sizeRelV relativeFrom="margin">
+                      <wp14:pctHeight>0</wp14:pctHeight>
+                    </wp14:sizeRelV>
+                  </wp:anchor>
+                </w:drawing>
+              </mc:Choice>
+              <mc:Fallback>
+                <w:pict>
+                  <v:rect w14:anchorId="1EFDA4DC" id="Rectángulo 469" o:spid="_x0000_s1026" style="position:absolute;margin-left:0;margin-top:0;width:226.45pt;height:9.35pt;z-index:251662336;visibility:visible;mso-wrap-style:square;mso-width-percent:370;mso-height-percent:0;mso-left-percent:455;mso-top-percent:690;mso-wrap-distance-left:9pt;mso-wrap-distance-top:0;mso-wrap-distance-right:9pt;mso-wrap-distance-bottom:0;mso-position-horizontal-relative:page;mso-position-vertical-relative:page;mso-width-percent:370;mso-height-percent:0;mso-left-percent:455;mso-top-percent:690;mso-width-relative:page;mso-height-relative:margin;v-text-anchor:middle" o:gfxdata="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" fillcolor="#4472c4 [3204]" stroked="f" strokeweight="1pt">
+                    <w10:wrap anchorx="page" anchory="page"/>
+                  </v:rect>
+                </w:pict>
+              </mc:Fallback>
+            </mc:AlternateContent>
+          </w:r>
+          <w:r>
+            <w:rPr>
+              <w:noProof/>
+            </w:rPr>
+            <mc:AlternateContent>
+              <mc:Choice Requires="wps">
+                <w:drawing>
+                  <wp:anchor distT="0" distB="0" distL="114300" distR="114300" simplePos="0" relativeHeight="251661312" behindDoc="0" locked="0" layoutInCell="1" allowOverlap="1" wp14:anchorId="2BF798BE" wp14:editId="54AB7BF3">
+                    <wp:simplePos x="0" y="0"/>
+                    <mc:AlternateContent>
+                      <mc:Choice Requires="wp14">
+                        <wp:positionH relativeFrom="page">
+                          <wp14:pctPosHOffset>45500</wp14:pctPosHOffset>
+                        </wp:positionH>
+                      </mc:Choice>
+                      <mc:Fallback>
+                        <wp:positionH relativeFrom="page">
+                          <wp:posOffset>3439795</wp:posOffset>
+                        </wp:positionH>
+                      </mc:Fallback>
+                    </mc:AlternateContent>
+                    <mc:AlternateContent>
+                      <mc:Choice Requires="wp14">
+                        <wp:positionV relativeFrom="page">
+                          <wp14:pctPosVOffset>35000</wp14:pctPosVOffset>
+                        </wp:positionV>
+                      </mc:Choice>
+                      <mc:Fallback>
+                        <wp:positionV relativeFrom="page">
+                          <wp:posOffset>3742055</wp:posOffset>
+                        </wp:positionV>
+                      </mc:Fallback>
+                    </mc:AlternateContent>
+                    <wp:extent cx="2797810" cy="2475230"/>
+                    <wp:effectExtent l="0" t="0" r="0" b="0"/>
+                    <wp:wrapSquare wrapText="bothSides"/>
+                    <wp:docPr id="470" name="Cuadro de texto 470"/>
+                    <wp:cNvGraphicFramePr/>
+                    <a:graphic xmlns:a="http://schemas.openxmlformats.org/drawingml/2006/main">
+                      <a:graphicData uri="http://schemas.microsoft.com/office/word/2010/wordprocessingShape">
+                        <wps:wsp>
+                          <wps:cNvSpPr txBox="1"/>
+                          <wps:spPr>
+                            <a:xfrm>
+                              <a:off x="0" y="0"/>
+                              <a:ext cx="2797810" cy="2475230"/>
+                            </a:xfrm>
+                            <a:prstGeom prst="rect">
+                              <a:avLst/>
+                            </a:prstGeom>
+                            <a:noFill/>
+                            <a:ln w="6350">
+                              <a:noFill/>
+                            </a:ln>
+                            <a:effectLst/>
+                          </wps:spPr>
+                          <wps:txbx>
+                            <w:txbxContent>
+                              <w:sdt>
+                                <w:sdtPr>
+                                  <w:rPr>
+                                    <w:rFonts w:asciiTheme="majorHAnsi" w:eastAsiaTheme="majorEastAsia" w:hAnsiTheme="majorHAnsi" w:cstheme="majorBidi"/>
+                                    <w:color w:val="4472C4" w:themeColor="accent1"/>
+                                    <w:sz w:val="72"/>
+                                    <w:szCs w:val="72"/>
+                                  </w:rPr>
+                                  <w:alias w:val="Título"/>
+                                  <w:id w:val="-958338334"/>
+                                  <w:dataBinding w:prefixMappings="xmlns:ns0='http://schemas.openxmlformats.org/package/2006/metadata/core-properties' xmlns:ns1='http://purl.org/dc/elements/1.1/'" w:xpath="/ns0:coreProperties[1]/ns1:title[1]" w:storeItemID="{6C3C8BC8-F283-45AE-878A-BAB7291924A1}"/>
+                                  <w:text/>
+                                </w:sdtPr>
+                                <w:sdtContent>
+                                  <w:p>
+                                    <w:pPr>
+                                      <w:spacing w:line="240" w:lineRule="auto"/>
+                                      <w:rPr>
+                                        <w:rFonts w:asciiTheme="majorHAnsi" w:eastAsiaTheme="majorEastAsia" w:hAnsiTheme="majorHAnsi" w:cstheme="majorBidi"/>
+                                        <w:color w:val="4472C4" w:themeColor="accent1"/>
+                                        <w:sz w:val="72"/>
+                                        <w:szCs w:val="72"/>
+                                      </w:rPr>
+                                    </w:pPr>
+                                    <w:r>
+                                      <w:rPr>
+                                        <w:rFonts w:asciiTheme="majorHAnsi" w:eastAsiaTheme="majorEastAsia" w:hAnsiTheme="majorHAnsi" w:cstheme="majorBidi"/>
+                                        <w:color w:val="4472C4" w:themeColor="accent1"/>
+                                        <w:sz w:val="72"/>
+                                        <w:szCs w:val="72"/>
+                                      </w:rPr>
+                                      <w:t>Hito 1</w:t>
+                                    </w:r>
+                                  </w:p>
+                                </w:sdtContent>
+                              </w:sdt>
+                              <w:sdt>
+                                <w:sdtPr>
+                                  <w:rPr>
+                                    <w:rFonts w:asciiTheme="majorHAnsi" w:eastAsiaTheme="majorEastAsia" w:hAnsiTheme="majorHAnsi" w:cstheme="majorBidi"/>
+                                    <w:color w:val="44546A" w:themeColor="text2"/>
+                                    <w:sz w:val="32"/>
+                                    <w:szCs w:val="32"/>
+                                  </w:rPr>
+                                  <w:alias w:val="Subtítulo"/>
+                                  <w:id w:val="15524255"/>
+                                  <w:showingPlcHdr/>
+                                  <w:dataBinding w:prefixMappings="xmlns:ns0='http://schemas.openxmlformats.org/package/2006/metadata/core-properties' xmlns:ns1='http://purl.org/dc/elements/1.1/'" w:xpath="/ns0:coreProperties[1]/ns1:subject[1]" w:storeItemID="{6C3C8BC8-F283-45AE-878A-BAB7291924A1}"/>
+                                  <w:text/>
+                                </w:sdtPr>
+                                <w:sdtContent>
+                                  <w:p>
+                                    <w:pPr>
+                                      <w:rPr>
+                                        <w:rFonts w:asciiTheme="majorHAnsi" w:eastAsiaTheme="majorEastAsia" w:hAnsiTheme="majorHAnsi" w:cstheme="majorBidi"/>
+                                        <w:color w:val="44546A" w:themeColor="text2"/>
+                                        <w:sz w:val="32"/>
+                                        <w:szCs w:val="32"/>
+                                      </w:rPr>
+                                    </w:pPr>
+                                    <w:r>
+                                      <w:rPr>
+                                        <w:rFonts w:asciiTheme="majorHAnsi" w:eastAsiaTheme="majorEastAsia" w:hAnsiTheme="majorHAnsi" w:cstheme="majorBidi"/>
+                                        <w:color w:val="44546A" w:themeColor="text2"/>
+                                        <w:sz w:val="32"/>
+                                        <w:szCs w:val="32"/>
+                                      </w:rPr>
+                                      <w:t>[Subtítulo del documento]</w:t>
+                                    </w:r>
+                                  </w:p>
+                                </w:sdtContent>
+                              </w:sdt>
+                            </w:txbxContent>
+                          </wps:txbx>
+                          <wps:bodyPr rot="0" spcFirstLastPara="0" vertOverflow="overflow" horzOverflow="overflow" vert="horz" wrap="square" lIns="91440" tIns="45720" rIns="91440" bIns="45720" numCol="1" spcCol="0" rtlCol="0" fromWordArt="0" anchor="t" anchorCtr="0" forceAA="0" compatLnSpc="1">
+                            <a:prstTxWarp prst="textNoShape">
+                              <a:avLst/>
+                            </a:prstTxWarp>
+                            <a:spAutoFit/>
+                          </wps:bodyPr>
+                        </wps:wsp>
+                      </a:graphicData>
+                    </a:graphic>
+                    <wp14:sizeRelH relativeFrom="page">
+                      <wp14:pctWidth>36000</wp14:pctWidth>
+                    </wp14:sizeRelH>
+                    <wp14:sizeRelV relativeFrom="page">
+                      <wp14:pctHeight>28000</wp14:pctHeight>
+                    </wp14:sizeRelV>
+                  </wp:anchor>
+                </w:drawing>
+              </mc:Choice>
+              <mc:Fallback>
+                <w:pict>
+                  <v:shapetype w14:anchorId="2BF798BE" id="_x0000_t202" coordsize="21600,21600" o:spt="202" path="m,l,21600r21600,l21600,xe">
+                    <v:stroke joinstyle="miter"/>
+                    <v:path gradientshapeok="t" o:connecttype="rect"/>
+                  </v:shapetype>
+                  <v:shape id="Cuadro de texto 470" o:spid="_x0000_s1028" type="#_x0000_t202" style="position:absolute;margin-left:0;margin-top:0;width:220.3pt;height:194.9pt;z-index:251661312;visibility:visible;mso-wrap-style:square;mso-width-percent:360;mso-height-percent:280;mso-left-percent:455;mso-top-percent:350;mso-wrap-distance-left:9pt;mso-wrap-distance-top:0;mso-wrap-distance-right:9pt;mso-wrap-distance-bottom:0;mso-position-horizontal-relative:page;mso-position-vertical-relative:page;mso-width-percent:360;mso-height-percent:280;mso-left-percent:455;mso-top-percent:350;mso-width-relative:page;mso-height-relative:page;v-text-anchor:top" o:gfxdata="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" filled="f" stroked="f" strokeweight=".5pt">
+                    <v:textbox style="mso-fit-shape-to-text:t">
+                      <w:txbxContent>
+                        <w:sdt>
+                          <w:sdtPr>
+                            <w:rPr>
+                              <w:rFonts w:asciiTheme="majorHAnsi" w:eastAsiaTheme="majorEastAsia" w:hAnsiTheme="majorHAnsi" w:cstheme="majorBidi"/>
+                              <w:color w:val="4472C4" w:themeColor="accent1"/>
+                              <w:sz w:val="72"/>
+                              <w:szCs w:val="72"/>
+                            </w:rPr>
+                            <w:alias w:val="Título"/>
+                            <w:id w:val="-958338334"/>
+                            <w:dataBinding w:prefixMappings="xmlns:ns0='http://schemas.openxmlformats.org/package/2006/metadata/core-properties' xmlns:ns1='http://purl.org/dc/elements/1.1/'" w:xpath="/ns0:coreProperties[1]/ns1:title[1]" w:storeItemID="{6C3C8BC8-F283-45AE-878A-BAB7291924A1}"/>
+                            <w:text/>
+                          </w:sdtPr>
+                          <w:sdtContent>
+                            <w:p>
+                              <w:pPr>
+                                <w:spacing w:line="240" w:lineRule="auto"/>
+                                <w:rPr>
+                                  <w:rFonts w:asciiTheme="majorHAnsi" w:eastAsiaTheme="majorEastAsia" w:hAnsiTheme="majorHAnsi" w:cstheme="majorBidi"/>
+                                  <w:color w:val="4472C4" w:themeColor="accent1"/>
+                                  <w:sz w:val="72"/>
+                                  <w:szCs w:val="72"/>
+                                </w:rPr>
+                              </w:pPr>
+                              <w:r>
+                                <w:rPr>
+                                  <w:rFonts w:asciiTheme="majorHAnsi" w:eastAsiaTheme="majorEastAsia" w:hAnsiTheme="majorHAnsi" w:cstheme="majorBidi"/>
+                                  <w:color w:val="4472C4" w:themeColor="accent1"/>
+                                  <w:sz w:val="72"/>
+                                  <w:szCs w:val="72"/>
+                                </w:rPr>
+                                <w:t>Hito 1</w:t>
+                              </w:r>
+                            </w:p>
+                          </w:sdtContent>
+                        </w:sdt>
+                        <w:sdt>
+                          <w:sdtPr>
+                            <w:rPr>
+                              <w:rFonts w:asciiTheme="majorHAnsi" w:eastAsiaTheme="majorEastAsia" w:hAnsiTheme="majorHAnsi" w:cstheme="majorBidi"/>
+                              <w:color w:val="44546A" w:themeColor="text2"/>
+                              <w:sz w:val="32"/>
+                              <w:szCs w:val="32"/>
+                            </w:rPr>
+                            <w:alias w:val="Subtítulo"/>
+                            <w:id w:val="15524255"/>
+                            <w:showingPlcHdr/>
+                            <w:dataBinding w:prefixMappings="xmlns:ns0='http://schemas.openxmlformats.org/package/2006/metadata/core-properties' xmlns:ns1='http://purl.org/dc/elements/1.1/'" w:xpath="/ns0:coreProperties[1]/ns1:subject[1]" w:storeItemID="{6C3C8BC8-F283-45AE-878A-BAB7291924A1}"/>
+                            <w:text/>
+                          </w:sdtPr>
+                          <w:sdtContent>
+                            <w:p>
+                              <w:pPr>
+                                <w:rPr>
+                                  <w:rFonts w:asciiTheme="majorHAnsi" w:eastAsiaTheme="majorEastAsia" w:hAnsiTheme="majorHAnsi" w:cstheme="majorBidi"/>
+                                  <w:color w:val="44546A" w:themeColor="text2"/>
+                                  <w:sz w:val="32"/>
+                                  <w:szCs w:val="32"/>
+                                </w:rPr>
+                              </w:pPr>
+                              <w:r>
+                                <w:rPr>
+                                  <w:rFonts w:asciiTheme="majorHAnsi" w:eastAsiaTheme="majorEastAsia" w:hAnsiTheme="majorHAnsi" w:cstheme="majorBidi"/>
+                                  <w:color w:val="44546A" w:themeColor="text2"/>
+                                  <w:sz w:val="32"/>
+                                  <w:szCs w:val="32"/>
+                                </w:rPr>
+                                <w:t>[Subtítulo del documento]</w:t>
+                              </w:r>
+                            </w:p>
+                          </w:sdtContent>
+                        </w:sdt>
+                      </w:txbxContent>
+                    </v:textbox>
+                    <w10:wrap type="square" anchorx="page" anchory="page"/>
+                  </v:shape>
+                </w:pict>
+              </mc:Fallback>
+            </mc:AlternateContent>
+          </w:r>
+        </w:p>
+        <w:p>
+          <w:r>
+            <w:rPr>
+              <w:noProof/>
+            </w:rPr>
+            <mc:AlternateContent>
+              <mc:Choice Requires="wps">
+                <w:drawing>
+                  <wp:anchor distT="0" distB="0" distL="114300" distR="114300" simplePos="0" relativeHeight="251664384" behindDoc="0" locked="0" layoutInCell="1" allowOverlap="1" wp14:anchorId="54869CBA" wp14:editId="05988713">
+                    <wp:simplePos x="0" y="0"/>
+                    <wp:positionH relativeFrom="page">
+                      <wp:posOffset>3435531</wp:posOffset>
+                    </wp:positionH>
+                    <wp:positionV relativeFrom="page">
+                      <wp:posOffset>6648995</wp:posOffset>
+                    </wp:positionV>
+                    <wp:extent cx="2797810" cy="673554"/>
+                    <wp:effectExtent l="0" t="0" r="0" b="0"/>
+                    <wp:wrapSquare wrapText="bothSides"/>
+                    <wp:docPr id="465" name="Cuadro de texto 465"/>
+                    <wp:cNvGraphicFramePr/>
+                    <a:graphic xmlns:a="http://schemas.openxmlformats.org/drawingml/2006/main">
+                      <a:graphicData uri="http://schemas.microsoft.com/office/word/2010/wordprocessingShape">
+                        <wps:wsp>
+                          <wps:cNvSpPr txBox="1"/>
+                          <wps:spPr>
+                            <a:xfrm>
+                              <a:off x="0" y="0"/>
+                              <a:ext cx="2797810" cy="673554"/>
+                            </a:xfrm>
+                            <a:prstGeom prst="rect">
+                              <a:avLst/>
+                            </a:prstGeom>
+                            <a:noFill/>
+                            <a:ln w="6350">
+                              <a:noFill/>
+                            </a:ln>
+                            <a:effectLst/>
+                          </wps:spPr>
+                          <wps:txbx>
+                            <w:txbxContent>
+                              <w:p>
+                                <w:pPr>
+                                  <w:pStyle w:val="Sinespaciado"/>
+                                  <w:rPr>
+                                    <w:color w:val="44546A" w:themeColor="text2"/>
+                                  </w:rPr>
+                                </w:pPr>
+                                <w:r>
+                                  <w:rPr>
+                                    <w:color w:val="44546A" w:themeColor="text2"/>
+                                  </w:rPr>
+                                  <w:t>Paulino Esteban Bermúdez Rodríguez</w:t>
+                                </w:r>
+                              </w:p>
+                              <w:p>
+                                <w:pPr>
+                                  <w:pStyle w:val="Sinespaciado"/>
+                                  <w:rPr>
+                                    <w:color w:val="44546A" w:themeColor="text2"/>
+                                  </w:rPr>
+                                </w:pPr>
+                                <w:r>
+                                  <w:rPr>
+                                    <w:color w:val="44546A" w:themeColor="text2"/>
+                                  </w:rPr>
+                                  <w:t>Kevin Alfonso Gomez Sandoval</w:t>
+                                </w:r>
+                              </w:p>
+                            </w:txbxContent>
+                          </wps:txbx>
+                          <wps:bodyPr rot="0" spcFirstLastPara="0" vertOverflow="overflow" horzOverflow="overflow" vert="horz" wrap="square" lIns="91440" tIns="45720" rIns="91440" bIns="45720" numCol="1" spcCol="0" rtlCol="0" fromWordArt="0" anchor="b" anchorCtr="0" forceAA="0" compatLnSpc="1">
+                            <a:prstTxWarp prst="textNoShape">
+                              <a:avLst/>
+                            </a:prstTxWarp>
+                            <a:noAutofit/>
+                          </wps:bodyPr>
+                        </wps:wsp>
+                      </a:graphicData>
+                    </a:graphic>
+                    <wp14:sizeRelH relativeFrom="page">
+                      <wp14:pctWidth>36000</wp14:pctWidth>
+                    </wp14:sizeRelH>
+                    <wp14:sizeRelV relativeFrom="margin">
+                      <wp14:pctHeight>0</wp14:pctHeight>
+                    </wp14:sizeRelV>
+                  </wp:anchor>
+                </w:drawing>
+              </mc:Choice>
+              <mc:Fallback>
+                <w:pict>
+                  <v:shape w14:anchorId="54869CBA" id="Cuadro de texto 465" o:spid="_x0000_s1029" type="#_x0000_t202" style="position:absolute;margin-left:270.5pt;margin-top:523.55pt;width:220.3pt;height:53.05pt;z-index:251664384;visibility:visible;mso-wrap-style:square;mso-width-percent:360;mso-height-percent:0;mso-wrap-distance-left:9pt;mso-wrap-distance-top:0;mso-wrap-distance-right:9pt;mso-wrap-distance-bottom:0;mso-position-horizontal:absolute;mso-position-horizontal-relative:page;mso-position-vertical:absolute;mso-position-vertical-relative:page;mso-width-percent:360;mso-height-percent:0;mso-width-relative:page;mso-height-relative:margin;v-text-anchor:bottom" o:gfxdata="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" filled="f" stroked="f" strokeweight=".5pt">
+                    <v:textbox>
+                      <w:txbxContent>
+                        <w:p>
+                          <w:pPr>
+                            <w:pStyle w:val="Sinespaciado"/>
+                            <w:rPr>
+                              <w:color w:val="44546A" w:themeColor="text2"/>
+                            </w:rPr>
+                          </w:pPr>
+                          <w:r>
+                            <w:rPr>
+                              <w:color w:val="44546A" w:themeColor="text2"/>
+                            </w:rPr>
+                            <w:t>Paulino Esteban Bermúdez Rodríguez</w:t>
+                          </w:r>
+                        </w:p>
+                        <w:p>
+                          <w:pPr>
+                            <w:pStyle w:val="Sinespaciado"/>
+                            <w:rPr>
+                              <w:color w:val="44546A" w:themeColor="text2"/>
+                            </w:rPr>
+                          </w:pPr>
+                          <w:r>
+                            <w:rPr>
+                              <w:color w:val="44546A" w:themeColor="text2"/>
+                            </w:rPr>
+                            <w:t>Kevin Alfonso Gomez Sandoval</w:t>
+                          </w:r>
+                        </w:p>
+                      </w:txbxContent>
+                    </v:textbox>
+                    <w10:wrap type="square" anchorx="page" anchory="page"/>
+                  </v:shape>
+                </w:pict>
+              </mc:Fallback>
+            </mc:AlternateContent>
+          </w:r>
+          <w:r>
+            <w:br w:type="page"/>
+          </w:r>
+        </w:p>
+      </w:sdtContent>
+    </w:sdt>
+    <w:sdt>
+      <w:sdtPr>
+        <w:id w:val="-1744633305"/>
+        <w:docPartObj>
+          <w:docPartGallery w:val="Table of Contents"/>
+          <w:docPartUnique/>
+        </w:docPartObj>
+      </w:sdtPr>
+      <w:sdtEndPr>
+        <w:rPr>
+          <w:rFonts w:asciiTheme="minorHAnsi" w:eastAsiaTheme="minorHAnsi" w:hAnsiTheme="minorHAnsi" w:cstheme="minorBidi"/>
+          <w:b/>
+          <w:bCs/>
+          <w:color w:val="auto"/>
+          <w:sz w:val="22"/>
+          <w:szCs w:val="22"/>
+          <w:lang w:eastAsia="en-US"/>
+        </w:rPr>
+      </w:sdtEndPr>
+      <w:sdtContent>
+        <w:p>
+          <w:pPr>
+            <w:pStyle w:val="TtuloTDC"/>
+          </w:pPr>
+          <w:r>
+            <w:t>Contenido</w:t>
+          </w:r>
+        </w:p>
+        <w:p>
+          <w:pPr>
+            <w:pStyle w:val="TDC1"/>
+            <w:tabs>
+              <w:tab w:val="right" w:leader="dot" w:pos="8494"/>
+            </w:tabs>
+            <w:rPr>
+              <w:noProof/>
+            </w:rPr>
+          </w:pPr>
+          <w:r>
+            <w:fldChar w:fldCharType="begin"/>
+          </w:r>
+          <w:r>
+            <w:instrText xml:space="preserve"> TOC \o "1-3" \h \z \u </w:instrText>
+          </w:r>
+          <w:r>
+            <w:fldChar w:fldCharType="separate"/>
+          </w:r>
+          <w:hyperlink w:anchor="_Toc149742833" w:history="1">
+            <w:r>
+              <w:rPr>
+                <w:rStyle w:val="Hipervnculo"/>
+                <w:noProof/>
+              </w:rPr>
+              <w:t>Análisis de requisitos</w:t>
+            </w:r>
+            <w:r>
+              <w:rPr>
+                <w:noProof/>
+                <w:webHidden/>
+              </w:rPr>
+              <w:tab/>
+            </w:r>
+            <w:r>
+              <w:rPr>
+                <w:noProof/>
+                <w:webHidden/>
+              </w:rPr>
+              <w:fldChar w:fldCharType="begin"/>
+            </w:r>
+            <w:r>
+              <w:rPr>
+                <w:noProof/>
+                <w:webHidden/>
+              </w:rPr>
+              <w:instrText xml:space="preserve"> PAGEREF _Toc149742833 \h </w:instrText>
+            </w:r>
+            <w:r>
+              <w:rPr>
+                <w:noProof/>
+                <w:webHidden/>
+              </w:rPr>
+            </w:r>
+            <w:r>
+              <w:rPr>
+                <w:noProof/>
+                <w:webHidden/>
+              </w:rPr>
+              <w:fldChar w:fldCharType="separate"/>
+            </w:r>
+            <w:r>
+              <w:rPr>
+                <w:noProof/>
+                <w:webHidden/>
+              </w:rPr>
+              <w:t>1</w:t>
+            </w:r>
+            <w:r>
+              <w:rPr>
+                <w:noProof/>
+                <w:webHidden/>
+              </w:rPr>
+              <w:fldChar w:fldCharType="end"/>
+            </w:r>
+          </w:hyperlink>
+        </w:p>
+        <w:p>
+          <w:pPr>
+            <w:pStyle w:val="TDC2"/>
+            <w:tabs>
+              <w:tab w:val="right" w:leader="dot" w:pos="8494"/>
+            </w:tabs>
+            <w:rPr>
+              <w:noProof/>
+            </w:rPr>
+          </w:pPr>
+          <w:hyperlink w:anchor="_Toc149742834" w:history="1">
+            <w:r>
+              <w:rPr>
+                <w:rStyle w:val="Hipervnculo"/>
+                <w:noProof/>
+              </w:rPr>
+              <w:t>Requisitos Funcionales</w:t>
+            </w:r>
+            <w:r>
+              <w:rPr>
+                <w:noProof/>
+                <w:webHidden/>
+              </w:rPr>
+              <w:tab/>
+            </w:r>
+            <w:r>
+              <w:rPr>
+                <w:noProof/>
+                <w:webHidden/>
+              </w:rPr>
+              <w:fldChar w:fldCharType="begin"/>
+            </w:r>
+            <w:r>
+              <w:rPr>
+                <w:noProof/>
+                <w:webHidden/>
+              </w:rPr>
+              <w:instrText xml:space="preserve"> PAGEREF _Toc149742834 \h </w:instrText>
+            </w:r>
+            <w:r>
+              <w:rPr>
+                <w:noProof/>
+                <w:webHidden/>
+              </w:rPr>
+            </w:r>
+            <w:r>
+              <w:rPr>
+                <w:noProof/>
+                <w:webHidden/>
+              </w:rPr>
+              <w:fldChar w:fldCharType="separate"/>
+            </w:r>
+            <w:r>
+              <w:rPr>
+                <w:noProof/>
+                <w:webHidden/>
+              </w:rPr>
+              <w:t>1</w:t>
+            </w:r>
+            <w:r>
+              <w:rPr>
+                <w:noProof/>
+                <w:webHidden/>
+              </w:rPr>
+              <w:fldChar w:fldCharType="end"/>
+            </w:r>
+          </w:hyperlink>
+        </w:p>
+        <w:p>
+          <w:pPr>
+            <w:pStyle w:val="TDC3"/>
+            <w:tabs>
+              <w:tab w:val="right" w:leader="dot" w:pos="8494"/>
+            </w:tabs>
+            <w:rPr>
+              <w:noProof/>
+            </w:rPr>
+          </w:pPr>
+          <w:hyperlink w:anchor="_Toc149742835" w:history="1">
+            <w:r>
+              <w:rPr>
+                <w:rStyle w:val="Hipervnculo"/>
+                <w:noProof/>
+              </w:rPr>
+              <w:t>Roles de Usuarios</w:t>
+            </w:r>
+            <w:r>
+              <w:rPr>
+                <w:noProof/>
+                <w:webHidden/>
+              </w:rPr>
+              <w:tab/>
+            </w:r>
+            <w:r>
+              <w:rPr>
+                <w:noProof/>
+                <w:webHidden/>
+              </w:rPr>
+              <w:fldChar w:fldCharType="begin"/>
+            </w:r>
+            <w:r>
+              <w:rPr>
+                <w:noProof/>
+                <w:webHidden/>
+              </w:rPr>
+              <w:instrText xml:space="preserve"> PAGEREF _Toc149742835 \h </w:instrText>
+            </w:r>
+            <w:r>
+              <w:rPr>
+                <w:noProof/>
+                <w:webHidden/>
+              </w:rPr>
+            </w:r>
+            <w:r>
+              <w:rPr>
+                <w:noProof/>
+                <w:webHidden/>
+              </w:rPr>
+              <w:fldChar w:fldCharType="separate"/>
+            </w:r>
+            <w:r>
+              <w:rPr>
+                <w:noProof/>
+                <w:webHidden/>
+              </w:rPr>
+              <w:t>1</w:t>
+            </w:r>
+            <w:r>
+              <w:rPr>
+                <w:noProof/>
+                <w:webHidden/>
+              </w:rPr>
+              <w:fldChar w:fldCharType="end"/>
+            </w:r>
+          </w:hyperlink>
+        </w:p>
+        <w:p>
+          <w:pPr>
+            <w:pStyle w:val="TDC3"/>
+            <w:tabs>
+              <w:tab w:val="right" w:leader="dot" w:pos="8494"/>
+            </w:tabs>
+            <w:rPr>
+              <w:noProof/>
+            </w:rPr>
+          </w:pPr>
+          <w:hyperlink w:anchor="_Toc149742836" w:history="1">
+            <w:r>
+              <w:rPr>
+                <w:rStyle w:val="Hipervnculo"/>
+                <w:noProof/>
+              </w:rPr>
+              <w:t>Panel de Usuario</w:t>
+            </w:r>
+            <w:r>
+              <w:rPr>
+                <w:noProof/>
+                <w:webHidden/>
+              </w:rPr>
+              <w:tab/>
+            </w:r>
+            <w:r>
+              <w:rPr>
+                <w:noProof/>
+                <w:webHidden/>
+              </w:rPr>
+              <w:fldChar w:fldCharType="begin"/>
+            </w:r>
+            <w:r>
+              <w:rPr>
+                <w:noProof/>
+                <w:webHidden/>
+              </w:rPr>
+              <w:instrText xml:space="preserve"> PAGEREF _Toc149742836 \h </w:instrText>
+            </w:r>
+            <w:r>
+              <w:rPr>
+                <w:noProof/>
+                <w:webHidden/>
+              </w:rPr>
+            </w:r>
+            <w:r>
+              <w:rPr>
+                <w:noProof/>
+                <w:webHidden/>
+              </w:rPr>
+              <w:fldChar w:fldCharType="separate"/>
+            </w:r>
+            <w:r>
+              <w:rPr>
+                <w:noProof/>
+                <w:webHidden/>
+              </w:rPr>
+              <w:t>1</w:t>
+            </w:r>
+            <w:r>
+              <w:rPr>
+                <w:noProof/>
+                <w:webHidden/>
+              </w:rPr>
+              <w:fldChar w:fldCharType="end"/>
+            </w:r>
+          </w:hyperlink>
+        </w:p>
+        <w:p>
+          <w:pPr>
+            <w:pStyle w:val="TDC3"/>
+            <w:tabs>
+              <w:tab w:val="right" w:leader="dot" w:pos="8494"/>
+            </w:tabs>
+            <w:rPr>
+              <w:noProof/>
+            </w:rPr>
+          </w:pPr>
+          <w:hyperlink w:anchor="_Toc149742837" w:history="1">
+            <w:r>
+              <w:rPr>
+                <w:rStyle w:val="Hipervnculo"/>
+                <w:noProof/>
+              </w:rPr>
+              <w:t>Administrador</w:t>
+            </w:r>
+            <w:r>
+              <w:rPr>
+                <w:noProof/>
+                <w:webHidden/>
+              </w:rPr>
+              <w:tab/>
+            </w:r>
+            <w:r>
+              <w:rPr>
+                <w:noProof/>
+                <w:webHidden/>
+              </w:rPr>
+              <w:fldChar w:fldCharType="begin"/>
+            </w:r>
+            <w:r>
+              <w:rPr>
+                <w:noProof/>
+                <w:webHidden/>
+              </w:rPr>
+              <w:instrText xml:space="preserve"> PAGEREF _Toc149742837 \h </w:instrText>
+            </w:r>
+            <w:r>
+              <w:rPr>
+                <w:noProof/>
+                <w:webHidden/>
+              </w:rPr>
+            </w:r>
+            <w:r>
+              <w:rPr>
+                <w:noProof/>
+                <w:webHidden/>
+              </w:rPr>
+              <w:fldChar w:fldCharType="separate"/>
+            </w:r>
+            <w:r>
+              <w:rPr>
+                <w:noProof/>
+                <w:webHidden/>
+              </w:rPr>
+              <w:t>1</w:t>
+            </w:r>
+            <w:r>
+              <w:rPr>
+                <w:noProof/>
+                <w:webHidden/>
+              </w:rPr>
+              <w:fldChar w:fldCharType="end"/>
+            </w:r>
+          </w:hyperlink>
+        </w:p>
+        <w:p>
+          <w:pPr>
+            <w:pStyle w:val="TDC3"/>
+            <w:tabs>
+              <w:tab w:val="right" w:leader="dot" w:pos="8494"/>
+            </w:tabs>
+            <w:rPr>
+              <w:noProof/>
+            </w:rPr>
+          </w:pPr>
+          <w:hyperlink w:anchor="_Toc149742838" w:history="1">
+            <w:r>
+              <w:rPr>
+                <w:rStyle w:val="Hipervnculo"/>
+                <w:noProof/>
+              </w:rPr>
+              <w:t>Usuario Normal</w:t>
+            </w:r>
+            <w:r>
+              <w:rPr>
+                <w:noProof/>
+                <w:webHidden/>
+              </w:rPr>
+              <w:tab/>
+            </w:r>
+            <w:r>
+              <w:rPr>
+                <w:noProof/>
+                <w:webHidden/>
+              </w:rPr>
+              <w:fldChar w:fldCharType="begin"/>
+            </w:r>
+            <w:r>
+              <w:rPr>
+                <w:noProof/>
+                <w:webHidden/>
+              </w:rPr>
+              <w:instrText xml:space="preserve"> PAGEREF _Toc149742838 \h </w:instrText>
+            </w:r>
+            <w:r>
+              <w:rPr>
+                <w:noProof/>
+                <w:webHidden/>
+              </w:rPr>
+            </w:r>
+            <w:r>
+              <w:rPr>
+                <w:noProof/>
+                <w:webHidden/>
+              </w:rPr>
+              <w:fldChar w:fldCharType="separate"/>
+            </w:r>
+            <w:r>
+              <w:rPr>
+                <w:noProof/>
+                <w:webHidden/>
+              </w:rPr>
+              <w:t>1</w:t>
+            </w:r>
+            <w:r>
+              <w:rPr>
+                <w:noProof/>
+                <w:webHidden/>
+              </w:rPr>
+              <w:fldChar w:fldCharType="end"/>
+            </w:r>
+          </w:hyperlink>
+        </w:p>
+        <w:p>
+          <w:pPr>
+            <w:pStyle w:val="TDC3"/>
+            <w:tabs>
+              <w:tab w:val="right" w:leader="dot" w:pos="8494"/>
+            </w:tabs>
+            <w:rPr>
+              <w:noProof/>
+            </w:rPr>
+          </w:pPr>
+          <w:hyperlink w:anchor="_Toc149742839" w:history="1">
+            <w:r>
+              <w:rPr>
+                <w:rStyle w:val="Hipervnculo"/>
+                <w:noProof/>
+              </w:rPr>
+              <w:t>Gestión de Discos de Vinilo</w:t>
+            </w:r>
+            <w:r>
+              <w:rPr>
+                <w:noProof/>
+                <w:webHidden/>
+              </w:rPr>
+              <w:tab/>
+            </w:r>
+            <w:r>
+              <w:rPr>
+                <w:noProof/>
+                <w:webHidden/>
+              </w:rPr>
+              <w:fldChar w:fldCharType="begin"/>
+            </w:r>
+            <w:r>
+              <w:rPr>
+                <w:noProof/>
+                <w:webHidden/>
+              </w:rPr>
+              <w:instrText xml:space="preserve"> PAGEREF _Toc149742839 \h </w:instrText>
+            </w:r>
+            <w:r>
+              <w:rPr>
+                <w:noProof/>
+                <w:webHidden/>
+              </w:rPr>
+            </w:r>
+            <w:r>
+              <w:rPr>
+                <w:noProof/>
+                <w:webHidden/>
+              </w:rPr>
+              <w:fldChar w:fldCharType="separate"/>
+            </w:r>
+            <w:r>
+              <w:rPr>
+                <w:noProof/>
+                <w:webHidden/>
+              </w:rPr>
+              <w:t>2</w:t>
+            </w:r>
+            <w:r>
+              <w:rPr>
+                <w:noProof/>
+                <w:webHidden/>
+              </w:rPr>
+              <w:fldChar w:fldCharType="end"/>
+            </w:r>
+          </w:hyperlink>
+        </w:p>
+        <w:p>
+          <w:pPr>
+            <w:pStyle w:val="TDC3"/>
+            <w:tabs>
+              <w:tab w:val="right" w:leader="dot" w:pos="8494"/>
+            </w:tabs>
+            <w:rPr>
+              <w:noProof/>
+            </w:rPr>
+          </w:pPr>
+          <w:hyperlink w:anchor="_Toc149742840" w:history="1">
+            <w:r>
+              <w:rPr>
+                <w:rStyle w:val="Hipervnculo"/>
+                <w:noProof/>
+              </w:rPr>
+              <w:t>Gestión de Artistas</w:t>
+            </w:r>
+            <w:r>
+              <w:rPr>
+                <w:noProof/>
+                <w:webHidden/>
+              </w:rPr>
+              <w:tab/>
+            </w:r>
+            <w:r>
+              <w:rPr>
+                <w:noProof/>
+                <w:webHidden/>
+              </w:rPr>
+              <w:fldChar w:fldCharType="begin"/>
+            </w:r>
+            <w:r>
+              <w:rPr>
+                <w:noProof/>
+                <w:webHidden/>
+              </w:rPr>
+              <w:instrText xml:space="preserve"> PAGEREF _Toc149742840 \h </w:instrText>
+            </w:r>
+            <w:r>
+              <w:rPr>
+                <w:noProof/>
+                <w:webHidden/>
+              </w:rPr>
+            </w:r>
+            <w:r>
+              <w:rPr>
+                <w:noProof/>
+                <w:webHidden/>
+              </w:rPr>
+              <w:fldChar w:fldCharType="separate"/>
+            </w:r>
+            <w:r>
+              <w:rPr>
+                <w:noProof/>
+                <w:webHidden/>
+              </w:rPr>
+              <w:t>2</w:t>
+            </w:r>
+            <w:r>
+              <w:rPr>
+                <w:noProof/>
+                <w:webHidden/>
+              </w:rPr>
+              <w:fldChar w:fldCharType="end"/>
+            </w:r>
+          </w:hyperlink>
+        </w:p>
+        <w:p>
+          <w:pPr>
+            <w:pStyle w:val="TDC3"/>
+            <w:tabs>
+              <w:tab w:val="right" w:leader="dot" w:pos="8494"/>
+            </w:tabs>
+            <w:rPr>
+              <w:noProof/>
+            </w:rPr>
+          </w:pPr>
+          <w:hyperlink w:anchor="_Toc149742841" w:history="1">
+            <w:r>
+              <w:rPr>
+                <w:rStyle w:val="Hipervnculo"/>
+                <w:noProof/>
+              </w:rPr>
+              <w:t>Promociones</w:t>
+            </w:r>
+            <w:r>
+              <w:rPr>
+                <w:noProof/>
+                <w:webHidden/>
+              </w:rPr>
+              <w:tab/>
+            </w:r>
+            <w:r>
+              <w:rPr>
+                <w:noProof/>
+                <w:webHidden/>
+              </w:rPr>
+              <w:fldChar w:fldCharType="begin"/>
+            </w:r>
+            <w:r>
+              <w:rPr>
+                <w:noProof/>
+                <w:webHidden/>
+              </w:rPr>
+              <w:instrText xml:space="preserve"> PAGEREF _Toc149742841 \h </w:instrText>
+            </w:r>
+            <w:r>
+              <w:rPr>
+                <w:noProof/>
+                <w:webHidden/>
+              </w:rPr>
+            </w:r>
+            <w:r>
+              <w:rPr>
+                <w:noProof/>
+                <w:webHidden/>
+              </w:rPr>
+              <w:fldChar w:fldCharType="separate"/>
+            </w:r>
+            <w:r>
+              <w:rPr>
+                <w:noProof/>
+                <w:webHidden/>
+              </w:rPr>
+              <w:t>2</w:t>
+            </w:r>
+            <w:r>
+              <w:rPr>
+                <w:noProof/>
+                <w:webHidden/>
+              </w:rPr>
+              <w:fldChar w:fldCharType="end"/>
+            </w:r>
+          </w:hyperlink>
+        </w:p>
+        <w:p>
+          <w:pPr>
+            <w:pStyle w:val="TDC3"/>
+            <w:tabs>
+              <w:tab w:val="right" w:leader="dot" w:pos="8494"/>
+            </w:tabs>
+            <w:rPr>
+              <w:noProof/>
+            </w:rPr>
+          </w:pPr>
+          <w:hyperlink w:anchor="_Toc149742842" w:history="1">
+            <w:r>
+              <w:rPr>
+                <w:rStyle w:val="Hipervnculo"/>
+                <w:noProof/>
+              </w:rPr>
+              <w:t>Sección de Contacto</w:t>
+            </w:r>
+            <w:r>
+              <w:rPr>
+                <w:noProof/>
+                <w:webHidden/>
+              </w:rPr>
+              <w:tab/>
+            </w:r>
+            <w:r>
+              <w:rPr>
+                <w:noProof/>
+                <w:webHidden/>
+              </w:rPr>
+              <w:fldChar w:fldCharType="begin"/>
+            </w:r>
+            <w:r>
+              <w:rPr>
+                <w:noProof/>
+                <w:webHidden/>
+              </w:rPr>
+              <w:instrText xml:space="preserve"> PAGEREF _Toc149742842 \h </w:instrText>
+            </w:r>
+            <w:r>
+              <w:rPr>
+                <w:noProof/>
+                <w:webHidden/>
+              </w:rPr>
+            </w:r>
+            <w:r>
+              <w:rPr>
+                <w:noProof/>
+                <w:webHidden/>
+              </w:rPr>
+              <w:fldChar w:fldCharType="separate"/>
+            </w:r>
+            <w:r>
+              <w:rPr>
+                <w:noProof/>
+                <w:webHidden/>
+              </w:rPr>
+              <w:t>2</w:t>
+            </w:r>
+            <w:r>
+              <w:rPr>
+                <w:noProof/>
+                <w:webHidden/>
+              </w:rPr>
+              <w:fldChar w:fldCharType="end"/>
+            </w:r>
+          </w:hyperlink>
+        </w:p>
+        <w:p>
+          <w:pPr>
+            <w:pStyle w:val="TDC2"/>
+            <w:tabs>
+              <w:tab w:val="right" w:leader="dot" w:pos="8494"/>
+            </w:tabs>
+            <w:rPr>
+              <w:noProof/>
+            </w:rPr>
+          </w:pPr>
+          <w:hyperlink w:anchor="_Toc149742843" w:history="1">
+            <w:r>
+              <w:rPr>
+                <w:rStyle w:val="Hipervnculo"/>
+                <w:noProof/>
+              </w:rPr>
+              <w:t>Requisitos no Funcionales</w:t>
+            </w:r>
+            <w:r>
+              <w:rPr>
+                <w:noProof/>
+                <w:webHidden/>
+              </w:rPr>
+              <w:tab/>
+            </w:r>
+            <w:r>
+              <w:rPr>
+                <w:noProof/>
+                <w:webHidden/>
+              </w:rPr>
+              <w:fldChar w:fldCharType="begin"/>
+            </w:r>
+            <w:r>
+              <w:rPr>
+                <w:noProof/>
+                <w:webHidden/>
+              </w:rPr>
+              <w:instrText xml:space="preserve"> PAGEREF _Toc149742843 \h </w:instrText>
+            </w:r>
+            <w:r>
+              <w:rPr>
+                <w:noProof/>
+                <w:webHidden/>
+              </w:rPr>
+            </w:r>
+            <w:r>
+              <w:rPr>
+                <w:noProof/>
+                <w:webHidden/>
+              </w:rPr>
+              <w:fldChar w:fldCharType="separate"/>
+            </w:r>
+            <w:r>
+              <w:rPr>
+                <w:noProof/>
+                <w:webHidden/>
+              </w:rPr>
+              <w:t>2</w:t>
+            </w:r>
+            <w:r>
+              <w:rPr>
+                <w:noProof/>
+                <w:webHidden/>
+              </w:rPr>
+              <w:fldChar w:fldCharType="end"/>
+            </w:r>
+          </w:hyperlink>
+        </w:p>
+        <w:p>
+          <w:pPr>
+            <w:pStyle w:val="TDC3"/>
+            <w:tabs>
+              <w:tab w:val="right" w:leader="dot" w:pos="8494"/>
+            </w:tabs>
+            <w:rPr>
+              <w:noProof/>
+            </w:rPr>
+          </w:pPr>
+          <w:hyperlink w:anchor="_Toc149742844" w:history="1">
+            <w:r>
+              <w:rPr>
+                <w:rStyle w:val="Hipervnculo"/>
+                <w:noProof/>
+              </w:rPr>
+              <w:t>Interfaz de Usuario</w:t>
+            </w:r>
+            <w:r>
+              <w:rPr>
+                <w:noProof/>
+                <w:webHidden/>
+              </w:rPr>
+              <w:tab/>
+            </w:r>
+            <w:r>
+              <w:rPr>
+                <w:noProof/>
+                <w:webHidden/>
+              </w:rPr>
+              <w:fldChar w:fldCharType="begin"/>
+            </w:r>
+            <w:r>
+              <w:rPr>
+                <w:noProof/>
+                <w:webHidden/>
+              </w:rPr>
+              <w:instrText xml:space="preserve"> PAGEREF _Toc149742844 \h </w:instrText>
+            </w:r>
+            <w:r>
+              <w:rPr>
+                <w:noProof/>
+                <w:webHidden/>
+              </w:rPr>
+            </w:r>
+            <w:r>
+              <w:rPr>
+                <w:noProof/>
+                <w:webHidden/>
+              </w:rPr>
+              <w:fldChar w:fldCharType="separate"/>
+            </w:r>
+            <w:r>
+              <w:rPr>
+                <w:noProof/>
+                <w:webHidden/>
+              </w:rPr>
+              <w:t>2</w:t>
+            </w:r>
+            <w:r>
+              <w:rPr>
+                <w:noProof/>
+                <w:webHidden/>
+              </w:rPr>
+              <w:fldChar w:fldCharType="end"/>
+            </w:r>
+          </w:hyperlink>
+        </w:p>
+        <w:p>
+          <w:pPr>
+            <w:pStyle w:val="TDC3"/>
+            <w:tabs>
+              <w:tab w:val="right" w:leader="dot" w:pos="8494"/>
+            </w:tabs>
+            <w:rPr>
+              <w:noProof/>
+            </w:rPr>
+          </w:pPr>
+          <w:hyperlink w:anchor="_Toc149742845" w:history="1">
+            <w:r>
+              <w:rPr>
+                <w:rStyle w:val="Hipervnculo"/>
+                <w:noProof/>
+              </w:rPr>
+              <w:t>Internacionalización</w:t>
+            </w:r>
+            <w:r>
+              <w:rPr>
+                <w:noProof/>
+                <w:webHidden/>
+              </w:rPr>
+              <w:tab/>
+            </w:r>
+            <w:r>
+              <w:rPr>
+                <w:noProof/>
+                <w:webHidden/>
+              </w:rPr>
+              <w:fldChar w:fldCharType="begin"/>
+            </w:r>
+            <w:r>
+              <w:rPr>
+                <w:noProof/>
+                <w:webHidden/>
+              </w:rPr>
+              <w:instrText xml:space="preserve"> PAGEREF _Toc149742845 \h </w:instrText>
+            </w:r>
+            <w:r>
+              <w:rPr>
+                <w:noProof/>
+                <w:webHidden/>
+              </w:rPr>
+            </w:r>
+            <w:r>
+              <w:rPr>
+                <w:noProof/>
+                <w:webHidden/>
+              </w:rPr>
+              <w:fldChar w:fldCharType="separate"/>
+            </w:r>
+            <w:r>
+              <w:rPr>
+                <w:noProof/>
+                <w:webHidden/>
+              </w:rPr>
+              <w:t>2</w:t>
+            </w:r>
+            <w:r>
+              <w:rPr>
+                <w:noProof/>
+                <w:webHidden/>
+              </w:rPr>
+              <w:fldChar w:fldCharType="end"/>
+            </w:r>
+          </w:hyperlink>
+        </w:p>
+        <w:p>
+          <w:r>
+            <w:rPr>
+              <w:b/>
+              <w:bCs/>
+            </w:rPr>
+            <w:fldChar w:fldCharType="end"/>
+          </w:r>
+        </w:p>
+      </w:sdtContent>
+    </w:sdt>
     <w:p>
       <w:pPr>
         <w:pStyle w:val="Ttulo1"/>
       </w:pPr>
-      <w:r>
-        <w:t xml:space="preserve">Análisis de requisitos </w:t>
-      </w:r>
-    </w:p>
-    <w:p>
-      <w:r>
-        <w:t xml:space="preserve">Para la realización de este proyecto llevamos a cabo el análisis de los requisitos funcionales y no funcionales los cuales nos ayudaran a cumplir el desarrollo de manera correcta </w:t>
-      </w:r>
-      <w:r>
-        <w:t>una aplicación de gestión de una tienda en línea de discos de vinilo con una interfaz gráfica</w:t>
-      </w:r>
-      <w:r>
-        <w:t xml:space="preserve">  ya que </w:t>
-      </w:r>
-      <w:r>
-        <w:t>este análisis de requisitos proporciona una visión general de lo que se debe incluir</w:t>
-      </w:r>
+    </w:p>
+    <w:p/>
+    <w:p/>
+    <w:p/>
+    <w:p/>
+    <w:p/>
+    <w:p/>
+    <w:p/>
+    <w:p/>
+    <w:p/>
+    <w:p/>
+    <w:p/>
+    <w:p/>
+    <w:p/>
+    <w:p/>
+    <w:p/>
+    <w:p>
+      <w:pPr>
+        <w:pStyle w:val="Ttulo1"/>
+      </w:pPr>
+      <w:bookmarkStart w:id="0" w:name="_Toc149742833"/>
+      <w:r>
+        <w:lastRenderedPageBreak/>
+        <w:t>Análisis de requisitos</w:t>
+      </w:r>
+      <w:bookmarkEnd w:id="0"/>
       <w:r>
         <w:t xml:space="preserve"> </w:t>
       </w:r>
-      <w:r>
-        <w:t>por lo que a</w:t>
-      </w:r>
-      <w:r>
-        <w:t xml:space="preserve"> continuación</w:t>
+    </w:p>
+    <w:p>
+      <w:r>
+        <w:t>Para la realización de este proyecto llevamos a cabo el análisis de los requisitos funcionales y no funcionales los cuales nos ayudaran a cumplir el desarrollo de manera correcta una aplicación de gestión de una tienda en línea de discos de vinilo con una interfaz gráfica</w:t>
+      </w:r>
+      <w:r>
+        <w:t xml:space="preserve">  ya que este análisis de requisitos proporciona una visión general de lo que se debe incluir</w:t>
+      </w:r>
+      <w:r>
+        <w:t xml:space="preserve"> por lo que a continuación</w:t>
       </w:r>
       <w:r>
         <w:t xml:space="preserve"> </w:t>
       </w:r>
       <w:r>
-        <w:t>se desglosa</w:t>
-      </w:r>
-      <w:r>
-        <w:t>remos</w:t>
-      </w:r>
-      <w:r>
-        <w:t xml:space="preserve"> los requisitos identificados</w:t>
+        <w:t>se desglosaremos los requisitos identificados</w:t>
       </w:r>
       <w:r>
         <w:t>.</w:t>
@@ -53,18 +1856,22 @@
       <w:pPr>
         <w:pStyle w:val="Ttulo2"/>
       </w:pPr>
+      <w:bookmarkStart w:id="1" w:name="_Toc149742834"/>
       <w:r>
         <w:t>Requisitos Funcionales</w:t>
       </w:r>
+      <w:bookmarkEnd w:id="1"/>
     </w:p>
     <w:p/>
     <w:p>
       <w:pPr>
         <w:pStyle w:val="Ttulo3"/>
       </w:pPr>
+      <w:bookmarkStart w:id="2" w:name="_Toc149742835"/>
       <w:r>
         <w:t>Roles de Usuarios</w:t>
       </w:r>
+      <w:bookmarkEnd w:id="2"/>
     </w:p>
     <w:p>
       <w:pPr>
@@ -107,9 +1914,11 @@
       <w:pPr>
         <w:pStyle w:val="Ttulo3"/>
       </w:pPr>
+      <w:bookmarkStart w:id="3" w:name="_Toc149742836"/>
       <w:r>
         <w:t>Panel de Usuario</w:t>
       </w:r>
+      <w:bookmarkEnd w:id="3"/>
     </w:p>
     <w:p>
       <w:pPr>
@@ -120,13 +1929,7 @@
         </w:numPr>
       </w:pPr>
       <w:r>
-        <w:t xml:space="preserve">Después de iniciar sesión, la aplicación debe mostrar los datos del usuario (nombre de </w:t>
-      </w:r>
-      <w:r>
-        <w:t xml:space="preserve"> </w:t>
-      </w:r>
-      <w:r>
-        <w:t>usuario, foto de perfil), tipo de usuario y fecha de último acceso.</w:t>
+        <w:t>Después de iniciar sesión, la aplicación debe mostrar los datos del usuario (nombre de  usuario, foto de perfil), tipo de usuario y fecha de último acceso.</w:t>
       </w:r>
     </w:p>
     <w:p>
@@ -146,9 +1949,11 @@
       <w:pPr>
         <w:pStyle w:val="Ttulo3"/>
       </w:pPr>
+      <w:bookmarkStart w:id="4" w:name="_Toc149742837"/>
       <w:r>
         <w:t>Administrador</w:t>
       </w:r>
+      <w:bookmarkEnd w:id="4"/>
     </w:p>
     <w:p>
       <w:pPr>
@@ -191,9 +1996,11 @@
       <w:pPr>
         <w:pStyle w:val="Ttulo3"/>
       </w:pPr>
+      <w:bookmarkStart w:id="5" w:name="_Toc149742838"/>
       <w:r>
         <w:t>Usuario Normal</w:t>
       </w:r>
+      <w:bookmarkEnd w:id="5"/>
     </w:p>
     <w:p>
       <w:pPr>
@@ -216,13 +2023,7 @@
         </w:numPr>
       </w:pPr>
       <w:r>
-        <w:t xml:space="preserve">El usuario normal debe poder marcar discos como favoritos o agregarlos a su lista de </w:t>
-      </w:r>
-      <w:r>
-        <w:t xml:space="preserve">  </w:t>
-      </w:r>
-      <w:r>
-        <w:t>deseos.</w:t>
+        <w:t>El usuario normal debe poder marcar discos como favoritos o agregarlos a su lista de   deseos.</w:t>
       </w:r>
     </w:p>
     <w:p>
@@ -254,9 +2055,11 @@
       <w:pPr>
         <w:pStyle w:val="Ttulo3"/>
       </w:pPr>
+      <w:bookmarkStart w:id="6" w:name="_Toc149742839"/>
       <w:r>
         <w:t>Gestión de Discos de Vinilo</w:t>
       </w:r>
+      <w:bookmarkEnd w:id="6"/>
     </w:p>
     <w:p>
       <w:pPr>
@@ -291,9 +2094,11 @@
       <w:pPr>
         <w:pStyle w:val="Ttulo3"/>
       </w:pPr>
+      <w:bookmarkStart w:id="7" w:name="_Toc149742840"/>
       <w:r>
         <w:t>Gestión de Artistas</w:t>
       </w:r>
+      <w:bookmarkEnd w:id="7"/>
     </w:p>
     <w:p>
       <w:pPr>
@@ -312,9 +2117,11 @@
       <w:pPr>
         <w:pStyle w:val="Ttulo3"/>
       </w:pPr>
+      <w:bookmarkStart w:id="8" w:name="_Toc149742841"/>
       <w:r>
         <w:t>Promociones</w:t>
       </w:r>
+      <w:bookmarkEnd w:id="8"/>
     </w:p>
     <w:p>
       <w:pPr>
@@ -357,9 +2164,11 @@
       <w:pPr>
         <w:pStyle w:val="Ttulo3"/>
       </w:pPr>
+      <w:bookmarkStart w:id="9" w:name="_Toc149742842"/>
       <w:r>
         <w:t>Sección de Contacto</w:t>
       </w:r>
+      <w:bookmarkEnd w:id="9"/>
     </w:p>
     <w:p>
       <w:pPr>
@@ -390,21 +2199,25 @@
       <w:pPr>
         <w:pStyle w:val="Ttulo2"/>
       </w:pPr>
+      <w:bookmarkStart w:id="10" w:name="_Toc149742843"/>
       <w:r>
         <w:t>Requisitos no Funcionales</w:t>
       </w:r>
+      <w:bookmarkEnd w:id="10"/>
     </w:p>
     <w:p/>
     <w:p>
       <w:pPr>
         <w:pStyle w:val="Ttulo3"/>
       </w:pPr>
+      <w:bookmarkStart w:id="11" w:name="_Toc149742844"/>
       <w:r>
         <w:t>I</w:t>
       </w:r>
       <w:r>
         <w:t>nterfaz de Usuario</w:t>
       </w:r>
+      <w:bookmarkEnd w:id="11"/>
     </w:p>
     <w:p>
       <w:pPr>
@@ -427,9 +2240,11 @@
       <w:pPr>
         <w:pStyle w:val="Ttulo3"/>
       </w:pPr>
+      <w:bookmarkStart w:id="12" w:name="_Toc149742845"/>
       <w:r>
         <w:t>Internacionalización</w:t>
       </w:r>
+      <w:bookmarkEnd w:id="12"/>
     </w:p>
     <w:p>
       <w:pPr>
@@ -443,10 +2258,28 @@
         <w:t>La aplicación debe estar internacionalizada, al menos en español e inglés.</w:t>
       </w:r>
     </w:p>
+    <w:p/>
+    <w:p>
+      <w:pPr>
+        <w:pStyle w:val="Ttulo1"/>
+      </w:pPr>
+      <w:r>
+        <w:t>Bocetos</w:t>
+      </w:r>
+    </w:p>
+    <w:p/>
+    <w:p>
+      <w:r>
+        <w:t>A continuación presentamos unas imágenes de los bocetos que hemos llevado a cabo para la realización del proyecto.</w:t>
+      </w:r>
+    </w:p>
+    <w:p/>
     <w:sectPr>
       <w:pgSz w:w="11906" w:h="16838"/>
       <w:pgMar w:top="1417" w:right="1701" w:bottom="1417" w:left="1701" w:header="708" w:footer="708" w:gutter="0"/>
+      <w:pgNumType w:start="0"/>
       <w:cols w:space="708"/>
+      <w:titlePg/>
       <w:docGrid w:linePitch="360"/>
     </w:sectPr>
   </w:body>
@@ -1461,6 +3294,95 @@
       <w:contextualSpacing/>
     </w:pPr>
   </w:style>
+  <w:style w:type="paragraph" w:styleId="Sinespaciado">
+    <w:name w:val="No Spacing"/>
+    <w:link w:val="SinespaciadoCar"/>
+    <w:uiPriority w:val="1"/>
+    <w:qFormat/>
+    <w:rsid w:val="004A6AEA"/>
+    <w:pPr>
+      <w:spacing w:after="0" w:line="240" w:lineRule="auto"/>
+    </w:pPr>
+    <w:rPr>
+      <w:rFonts w:eastAsiaTheme="minorEastAsia"/>
+      <w:lang w:eastAsia="es-ES"/>
+    </w:rPr>
+  </w:style>
+  <w:style w:type="character" w:customStyle="1" w:styleId="SinespaciadoCar">
+    <w:name w:val="Sin espaciado Car"/>
+    <w:basedOn w:val="Fuentedeprrafopredeter"/>
+    <w:link w:val="Sinespaciado"/>
+    <w:uiPriority w:val="1"/>
+    <w:rsid w:val="004A6AEA"/>
+    <w:rPr>
+      <w:rFonts w:eastAsiaTheme="minorEastAsia"/>
+      <w:lang w:eastAsia="es-ES"/>
+    </w:rPr>
+  </w:style>
+  <w:style w:type="paragraph" w:styleId="TtuloTDC">
+    <w:name w:val="TOC Heading"/>
+    <w:basedOn w:val="Ttulo1"/>
+    <w:next w:val="Normal"/>
+    <w:uiPriority w:val="39"/>
+    <w:unhideWhenUsed/>
+    <w:qFormat/>
+    <w:rsid w:val="004A6AEA"/>
+    <w:pPr>
+      <w:outlineLvl w:val="9"/>
+    </w:pPr>
+    <w:rPr>
+      <w:lang w:eastAsia="es-ES"/>
+    </w:rPr>
+  </w:style>
+  <w:style w:type="paragraph" w:styleId="TDC1">
+    <w:name w:val="toc 1"/>
+    <w:basedOn w:val="Normal"/>
+    <w:next w:val="Normal"/>
+    <w:autoRedefine/>
+    <w:uiPriority w:val="39"/>
+    <w:unhideWhenUsed/>
+    <w:rsid w:val="004A6AEA"/>
+    <w:pPr>
+      <w:spacing w:after="100"/>
+    </w:pPr>
+  </w:style>
+  <w:style w:type="paragraph" w:styleId="TDC2">
+    <w:name w:val="toc 2"/>
+    <w:basedOn w:val="Normal"/>
+    <w:next w:val="Normal"/>
+    <w:autoRedefine/>
+    <w:uiPriority w:val="39"/>
+    <w:unhideWhenUsed/>
+    <w:rsid w:val="004A6AEA"/>
+    <w:pPr>
+      <w:spacing w:after="100"/>
+      <w:ind w:left="220"/>
+    </w:pPr>
+  </w:style>
+  <w:style w:type="paragraph" w:styleId="TDC3">
+    <w:name w:val="toc 3"/>
+    <w:basedOn w:val="Normal"/>
+    <w:next w:val="Normal"/>
+    <w:autoRedefine/>
+    <w:uiPriority w:val="39"/>
+    <w:unhideWhenUsed/>
+    <w:rsid w:val="004A6AEA"/>
+    <w:pPr>
+      <w:spacing w:after="100"/>
+      <w:ind w:left="440"/>
+    </w:pPr>
+  </w:style>
+  <w:style w:type="character" w:styleId="Hipervnculo">
+    <w:name w:val="Hyperlink"/>
+    <w:basedOn w:val="Fuentedeprrafopredeter"/>
+    <w:uiPriority w:val="99"/>
+    <w:unhideWhenUsed/>
+    <w:rsid w:val="004A6AEA"/>
+    <w:rPr>
+      <w:color w:val="0563C1" w:themeColor="hyperlink"/>
+      <w:u w:val="single"/>
+    </w:rPr>
+  </w:style>
 </w:styles>
 </file>
 
@@ -1757,4 +3679,35 @@
     </a:ext>
   </a:extLst>
 </a:theme>
+</file>
+
+<file path=customXml/item1.xml><?xml version="1.0" encoding="utf-8"?>
+<CoverPageProperties xmlns="http://schemas.microsoft.com/office/2006/coverPageProps">
+  <PublishDate/>
+  <Abstract>Análisis de requisitos y bocetos </Abstract>
+  <CompanyAddress/>
+  <CompanyPhone/>
+  <CompanyFax/>
+  <CompanyEmail/>
+</CoverPageProperties>
+</file>
+
+<file path=customXml/item2.xml><?xml version="1.0" encoding="utf-8"?>
+<b:Sources xmlns:b="http://schemas.openxmlformats.org/officeDocument/2006/bibliography" xmlns="http://schemas.openxmlformats.org/officeDocument/2006/bibliography" SelectedStyle="\apasixtheditionofficeonline.xsl" StyleName="APA" Version="6"/>
+</file>
+
+<file path=customXml/itemProps1.xml><?xml version="1.0" encoding="utf-8"?>
+<ds:datastoreItem xmlns:ds="http://schemas.openxmlformats.org/officeDocument/2006/customXml" ds:itemID="{55AF091B-3C7A-41E3-B477-F2FDAA23CFDA}">
+  <ds:schemaRefs>
+    <ds:schemaRef ds:uri="http://schemas.microsoft.com/office/2006/coverPageProps"/>
+  </ds:schemaRefs>
+</ds:datastoreItem>
+</file>
+
+<file path=customXml/itemProps2.xml><?xml version="1.0" encoding="utf-8"?>
+<ds:datastoreItem xmlns:ds="http://schemas.openxmlformats.org/officeDocument/2006/customXml" ds:itemID="{B4941375-CFF3-4D83-BB8A-56A00859BE90}">
+  <ds:schemaRefs>
+    <ds:schemaRef ds:uri="http://schemas.openxmlformats.org/officeDocument/2006/bibliography"/>
+  </ds:schemaRefs>
+</ds:datastoreItem>
 </file>